--- a/COS/Endpoints and storage locations.docx
+++ b/COS/Endpoints and storage locations.docx
@@ -56,8 +56,6 @@
           <w:lang w:eastAsia="en-IN"/>
         </w:rPr>
       </w:pPr>
-      <w:bookmarkStart w:id="0" w:name="_GoBack"/>
-      <w:bookmarkEnd w:id="0"/>
       <w:r>
         <w:rPr>
           <w:rFonts w:ascii="Arial" w:eastAsia="Times New Roman" w:hAnsi="Arial" w:cs="Arial"/>
@@ -467,7 +465,7 @@
         <w:rPr>
           <w:rFonts w:ascii="inherit" w:eastAsia="Times New Roman" w:hAnsi="inherit" w:cs="Times New Roman"/>
           <w:color w:val="394B54"/>
-          <w:sz w:val="24"/>
+          <w:sz w:val="28"/>
           <w:szCs w:val="24"/>
           <w:lang w:eastAsia="en-IN"/>
         </w:rPr>
@@ -478,7 +476,7 @@
           <w:b/>
           <w:bCs/>
           <w:color w:val="394B54"/>
-          <w:sz w:val="21"/>
+          <w:sz w:val="25"/>
           <w:szCs w:val="21"/>
           <w:bdr w:val="none" w:sz="0" w:space="0" w:color="auto" w:frame="1"/>
           <w:lang w:eastAsia="en-IN"/>
@@ -490,7 +488,7 @@
         <w:rPr>
           <w:rFonts w:ascii="inherit" w:eastAsia="Times New Roman" w:hAnsi="inherit" w:cs="Times New Roman"/>
           <w:color w:val="394B54"/>
-          <w:sz w:val="24"/>
+          <w:sz w:val="28"/>
           <w:szCs w:val="24"/>
           <w:lang w:eastAsia="en-IN"/>
         </w:rPr>
@@ -501,7 +499,7 @@
         <w:rPr>
           <w:rFonts w:ascii="inherit" w:eastAsia="Times New Roman" w:hAnsi="inherit" w:cs="Times New Roman"/>
           <w:color w:val="394B54"/>
-          <w:sz w:val="24"/>
+          <w:sz w:val="28"/>
           <w:szCs w:val="24"/>
           <w:lang w:eastAsia="en-IN"/>
         </w:rPr>
@@ -512,7 +510,7 @@
         <w:rPr>
           <w:rFonts w:ascii="inherit" w:eastAsia="Times New Roman" w:hAnsi="inherit" w:cs="Times New Roman"/>
           <w:color w:val="394B54"/>
-          <w:sz w:val="24"/>
+          <w:sz w:val="28"/>
           <w:szCs w:val="24"/>
           <w:lang w:eastAsia="en-IN"/>
         </w:rPr>
@@ -524,7 +522,7 @@
           <w:b/>
           <w:bCs/>
           <w:color w:val="394B54"/>
-          <w:sz w:val="21"/>
+          <w:sz w:val="25"/>
           <w:szCs w:val="21"/>
           <w:bdr w:val="none" w:sz="0" w:space="0" w:color="auto" w:frame="1"/>
           <w:lang w:eastAsia="en-IN"/>
@@ -543,7 +541,24 @@
         <w:rPr>
           <w:rFonts w:ascii="inherit" w:eastAsia="Times New Roman" w:hAnsi="inherit" w:cs="Times New Roman"/>
           <w:color w:val="394B54"/>
-          <w:sz w:val="24"/>
+          <w:sz w:val="28"/>
+          <w:szCs w:val="24"/>
+          <w:lang w:eastAsia="en-IN"/>
+        </w:rPr>
+      </w:pPr>
+    </w:p>
+    <w:p>
+      <w:pPr>
+        <w:numPr>
+          <w:ilvl w:val="0"/>
+          <w:numId w:val="1"/>
+        </w:numPr>
+        <w:spacing w:beforeAutospacing="1" w:after="0" w:afterAutospacing="1" w:line="240" w:lineRule="auto"/>
+        <w:textAlignment w:val="baseline"/>
+        <w:rPr>
+          <w:rFonts w:ascii="inherit" w:eastAsia="Times New Roman" w:hAnsi="inherit" w:cs="Times New Roman"/>
+          <w:color w:val="394B54"/>
+          <w:sz w:val="28"/>
           <w:szCs w:val="24"/>
           <w:lang w:eastAsia="en-IN"/>
         </w:rPr>
@@ -554,7 +569,7 @@
           <w:b/>
           <w:bCs/>
           <w:color w:val="394B54"/>
-          <w:sz w:val="21"/>
+          <w:sz w:val="25"/>
           <w:szCs w:val="21"/>
           <w:bdr w:val="none" w:sz="0" w:space="0" w:color="auto" w:frame="1"/>
           <w:lang w:eastAsia="en-IN"/>
@@ -565,7 +580,7 @@
         <w:rPr>
           <w:rFonts w:ascii="inherit" w:eastAsia="Times New Roman" w:hAnsi="inherit" w:cs="Times New Roman"/>
           <w:color w:val="394B54"/>
-          <w:sz w:val="24"/>
+          <w:sz w:val="28"/>
           <w:szCs w:val="24"/>
           <w:lang w:eastAsia="en-IN"/>
         </w:rPr>
@@ -583,6 +598,23 @@
         <w:rPr>
           <w:rFonts w:ascii="inherit" w:eastAsia="Times New Roman" w:hAnsi="inherit" w:cs="Times New Roman"/>
           <w:color w:val="394B54"/>
+          <w:sz w:val="28"/>
+          <w:szCs w:val="24"/>
+          <w:lang w:eastAsia="en-IN"/>
+        </w:rPr>
+      </w:pPr>
+    </w:p>
+    <w:p>
+      <w:pPr>
+        <w:numPr>
+          <w:ilvl w:val="0"/>
+          <w:numId w:val="1"/>
+        </w:numPr>
+        <w:spacing w:beforeAutospacing="1" w:after="0" w:afterAutospacing="1" w:line="240" w:lineRule="auto"/>
+        <w:textAlignment w:val="baseline"/>
+        <w:rPr>
+          <w:rFonts w:ascii="inherit" w:eastAsia="Times New Roman" w:hAnsi="inherit" w:cs="Times New Roman"/>
+          <w:color w:val="394B54"/>
           <w:sz w:val="24"/>
           <w:szCs w:val="24"/>
           <w:lang w:eastAsia="en-IN"/>
@@ -594,7 +626,7 @@
           <w:b/>
           <w:bCs/>
           <w:color w:val="394B54"/>
-          <w:sz w:val="21"/>
+          <w:sz w:val="25"/>
           <w:szCs w:val="21"/>
           <w:bdr w:val="none" w:sz="0" w:space="0" w:color="auto" w:frame="1"/>
           <w:lang w:eastAsia="en-IN"/>
@@ -605,7 +637,7 @@
         <w:rPr>
           <w:rFonts w:ascii="inherit" w:eastAsia="Times New Roman" w:hAnsi="inherit" w:cs="Times New Roman"/>
           <w:color w:val="394B54"/>
-          <w:sz w:val="24"/>
+          <w:sz w:val="28"/>
           <w:szCs w:val="24"/>
           <w:lang w:eastAsia="en-IN"/>
         </w:rPr>
@@ -616,7 +648,7 @@
           <w:rPr>
             <w:rFonts w:ascii="inherit" w:eastAsia="Times New Roman" w:hAnsi="inherit" w:cs="Times New Roman"/>
             <w:color w:val="0F62FE"/>
-            <w:sz w:val="21"/>
+            <w:sz w:val="25"/>
             <w:szCs w:val="21"/>
             <w:u w:val="single"/>
             <w:bdr w:val="none" w:sz="0" w:space="0" w:color="auto" w:frame="1"/>
@@ -629,7 +661,7 @@
           <w:rPr>
             <w:rFonts w:ascii="inherit" w:eastAsia="Times New Roman" w:hAnsi="inherit" w:cs="Times New Roman"/>
             <w:color w:val="0F62FE"/>
-            <w:sz w:val="21"/>
+            <w:sz w:val="25"/>
             <w:szCs w:val="21"/>
             <w:u w:val="single"/>
             <w:bdr w:val="none" w:sz="0" w:space="0" w:color="auto" w:frame="1"/>
@@ -643,7 +675,7 @@
         <w:rPr>
           <w:rFonts w:ascii="inherit" w:eastAsia="Times New Roman" w:hAnsi="inherit" w:cs="Times New Roman"/>
           <w:color w:val="394B54"/>
-          <w:sz w:val="24"/>
+          <w:sz w:val="28"/>
           <w:szCs w:val="24"/>
           <w:lang w:eastAsia="en-IN"/>
         </w:rPr>
@@ -654,7 +686,7 @@
         <w:rPr>
           <w:rFonts w:ascii="inherit" w:eastAsia="Times New Roman" w:hAnsi="inherit" w:cs="Times New Roman"/>
           <w:color w:val="394B54"/>
-          <w:sz w:val="24"/>
+          <w:sz w:val="28"/>
           <w:szCs w:val="24"/>
           <w:lang w:eastAsia="en-IN"/>
         </w:rPr>
@@ -665,7 +697,7 @@
         <w:rPr>
           <w:rFonts w:ascii="inherit" w:eastAsia="Times New Roman" w:hAnsi="inherit" w:cs="Times New Roman"/>
           <w:color w:val="394B54"/>
-          <w:sz w:val="24"/>
+          <w:sz w:val="28"/>
           <w:szCs w:val="24"/>
           <w:lang w:eastAsia="en-IN"/>
         </w:rPr>
@@ -676,7 +708,7 @@
         <w:rPr>
           <w:rFonts w:ascii="inherit" w:eastAsia="Times New Roman" w:hAnsi="inherit" w:cs="Times New Roman"/>
           <w:color w:val="394B54"/>
-          <w:sz w:val="24"/>
+          <w:sz w:val="28"/>
           <w:szCs w:val="24"/>
           <w:lang w:eastAsia="en-IN"/>
         </w:rPr>
@@ -687,7 +719,7 @@
         <w:rPr>
           <w:rFonts w:ascii="inherit" w:eastAsia="Times New Roman" w:hAnsi="inherit" w:cs="Times New Roman"/>
           <w:color w:val="394B54"/>
-          <w:sz w:val="24"/>
+          <w:sz w:val="28"/>
           <w:szCs w:val="24"/>
           <w:lang w:eastAsia="en-IN"/>
         </w:rPr>
@@ -698,7 +730,7 @@
         <w:rPr>
           <w:rFonts w:ascii="inherit" w:eastAsia="Times New Roman" w:hAnsi="inherit" w:cs="Times New Roman"/>
           <w:color w:val="394B54"/>
-          <w:sz w:val="24"/>
+          <w:sz w:val="28"/>
           <w:szCs w:val="24"/>
           <w:lang w:eastAsia="en-IN"/>
         </w:rPr>
@@ -709,7 +741,7 @@
         <w:rPr>
           <w:rFonts w:ascii="inherit" w:eastAsia="Times New Roman" w:hAnsi="inherit" w:cs="Times New Roman"/>
           <w:color w:val="394B54"/>
-          <w:sz w:val="24"/>
+          <w:sz w:val="28"/>
           <w:szCs w:val="24"/>
           <w:lang w:eastAsia="en-IN"/>
         </w:rPr>
@@ -720,7 +752,7 @@
           <w:rPr>
             <w:rFonts w:ascii="inherit" w:eastAsia="Times New Roman" w:hAnsi="inherit" w:cs="Times New Roman"/>
             <w:color w:val="0F62FE"/>
-            <w:sz w:val="21"/>
+            <w:sz w:val="25"/>
             <w:szCs w:val="21"/>
             <w:u w:val="single"/>
             <w:bdr w:val="none" w:sz="0" w:space="0" w:color="auto" w:frame="1"/>
@@ -1284,6 +1316,7 @@
                 <w:szCs w:val="21"/>
                 <w:lang w:eastAsia="en-IN"/>
               </w:rPr>
+              <w:lastRenderedPageBreak/>
               <w:t>US East</w:t>
             </w:r>
           </w:p>
@@ -1640,7 +1673,6 @@
                 <w:szCs w:val="21"/>
                 <w:lang w:eastAsia="en-IN"/>
               </w:rPr>
-              <w:lastRenderedPageBreak/>
               <w:t>EU Germany</w:t>
             </w:r>
           </w:p>
@@ -2505,6 +2537,7 @@
           <w:bdr w:val="none" w:sz="0" w:space="0" w:color="auto" w:frame="1"/>
           <w:lang w:eastAsia="en-IN"/>
         </w:rPr>
+        <w:lastRenderedPageBreak/>
         <w:t>PublicPrivateDirect</w:t>
       </w:r>
       <w:proofErr w:type="spellEnd"/>
@@ -2710,7 +2743,6 @@
                 <w:szCs w:val="21"/>
                 <w:lang w:eastAsia="en-IN"/>
               </w:rPr>
-              <w:lastRenderedPageBreak/>
               <w:t>US Cross Region</w:t>
             </w:r>
           </w:p>
@@ -7407,7 +7439,19 @@
           <w:szCs w:val="24"/>
           <w:lang w:eastAsia="en-IN"/>
         </w:rPr>
-        <w:t xml:space="preserve"> to a Regional configuration, or for a location to be decommissioned entirely. These situations will require users to migrate data from one bucket to another. Please consult this </w:t>
+        <w:t xml:space="preserve"> to a Regional configuration, or for a location to be decommissioned entirely. These si</w:t>
+      </w:r>
+      <w:bookmarkStart w:id="0" w:name="_GoBack"/>
+      <w:bookmarkEnd w:id="0"/>
+      <w:r>
+        <w:rPr>
+          <w:rFonts w:ascii="inherit" w:eastAsia="Times New Roman" w:hAnsi="inherit" w:cs="Times New Roman"/>
+          <w:color w:val="2D3F49"/>
+          <w:sz w:val="24"/>
+          <w:szCs w:val="24"/>
+          <w:lang w:eastAsia="en-IN"/>
+        </w:rPr>
+        <w:t>tuations will require users to migrate data from one bucket to another. Please consult this </w:t>
       </w:r>
       <w:hyperlink r:id="rId10" w:history="1">
         <w:r>
